--- a/sahil/ws/git and github.docx
+++ b/sahil/ws/git and github.docx
@@ -182,6 +182,18 @@
           <w:szCs w:val="22"/>
         </w:rPr>
       </w:pPr>
+    </w:p>
+    <w:p>
+      <w:pPr>
+        <w:pStyle w:val="NormalWeb"/>
+        <w:spacing w:before="0" w:beforeAutospacing="0" w:after="0" w:afterAutospacing="0"/>
+        <w:rPr>
+          <w:rFonts w:ascii="Arial" w:hAnsi="Arial" w:cs="Arial"/>
+          <w:color w:val="000000"/>
+          <w:sz w:val="22"/>
+          <w:szCs w:val="22"/>
+        </w:rPr>
+      </w:pPr>
       <w:r>
         <w:rPr>
           <w:rFonts w:ascii="Arial" w:hAnsi="Arial" w:cs="Arial"/>
@@ -198,38 +210,18 @@
         <w:spacing w:before="0" w:beforeAutospacing="0" w:after="0" w:afterAutospacing="0"/>
         <w:rPr>
           <w:rFonts w:ascii="Arial" w:hAnsi="Arial" w:cs="Arial"/>
-          <w:color w:val="000000"/>
-          <w:sz w:val="22"/>
-          <w:szCs w:val="22"/>
-        </w:rPr>
-      </w:pPr>
-    </w:p>
-    <w:p>
-      <w:pPr>
-        <w:pStyle w:val="NormalWeb"/>
-        <w:spacing w:before="0" w:beforeAutospacing="0" w:after="0" w:afterAutospacing="0"/>
-        <w:rPr>
-          <w:rFonts w:ascii="Arial" w:hAnsi="Arial" w:cs="Arial"/>
-          <w:color w:val="000000"/>
-          <w:sz w:val="22"/>
-          <w:szCs w:val="22"/>
-        </w:rPr>
-      </w:pPr>
-    </w:p>
-    <w:p>
-      <w:pPr>
-        <w:pStyle w:val="NormalWeb"/>
-        <w:spacing w:before="0" w:beforeAutospacing="0" w:after="0" w:afterAutospacing="0"/>
-        <w:rPr>
-          <w:rFonts w:ascii="Arial" w:hAnsi="Arial" w:cs="Arial"/>
-          <w:color w:val="000000"/>
-          <w:sz w:val="22"/>
-          <w:szCs w:val="22"/>
-        </w:rPr>
-      </w:pPr>
-      <w:r>
-        <w:rPr>
-          <w:rFonts w:ascii="Arial" w:hAnsi="Arial" w:cs="Arial"/>
+          <w:b/>
+          <w:bCs/>
+          <w:color w:val="000000"/>
+          <w:sz w:val="22"/>
+          <w:szCs w:val="22"/>
+        </w:rPr>
+      </w:pPr>
+      <w:r>
+        <w:rPr>
+          <w:rFonts w:ascii="Arial" w:hAnsi="Arial" w:cs="Arial"/>
+          <w:b/>
+          <w:bCs/>
           <w:color w:val="000000"/>
           <w:sz w:val="22"/>
           <w:szCs w:val="22"/>
@@ -240,6 +232,8 @@
       <w:r>
         <w:rPr>
           <w:rFonts w:ascii="Arial" w:hAnsi="Arial" w:cs="Arial"/>
+          <w:b/>
+          <w:bCs/>
           <w:color w:val="000000"/>
           <w:sz w:val="22"/>
           <w:szCs w:val="22"/>
@@ -250,6 +244,8 @@
       <w:r>
         <w:rPr>
           <w:rFonts w:ascii="Arial" w:hAnsi="Arial" w:cs="Arial"/>
+          <w:b/>
+          <w:bCs/>
           <w:color w:val="000000"/>
           <w:sz w:val="22"/>
           <w:szCs w:val="22"/>
@@ -665,41 +661,41 @@
           <w:sz w:val="22"/>
           <w:szCs w:val="22"/>
         </w:rPr>
+        <w:t xml:space="preserve">$git </w:t>
+      </w:r>
+      <w:proofErr w:type="gramStart"/>
+      <w:r>
+        <w:rPr>
+          <w:rFonts w:ascii="Arial" w:hAnsi="Arial" w:cs="Arial"/>
+          <w:b/>
+          <w:bCs/>
+          <w:color w:val="000000"/>
+          <w:sz w:val="22"/>
+          <w:szCs w:val="22"/>
+        </w:rPr>
+        <w:t>add .</w:t>
+      </w:r>
+      <w:proofErr w:type="gramEnd"/>
+    </w:p>
+    <w:p>
+      <w:pPr>
+        <w:pStyle w:val="NormalWeb"/>
+        <w:spacing w:before="0" w:beforeAutospacing="0" w:after="0" w:afterAutospacing="0"/>
+        <w:rPr>
+          <w:rFonts w:ascii="Arial" w:hAnsi="Arial" w:cs="Arial"/>
+          <w:color w:val="000000"/>
+          <w:sz w:val="22"/>
+          <w:szCs w:val="22"/>
+        </w:rPr>
+      </w:pPr>
+      <w:r>
+        <w:rPr>
+          <w:rFonts w:ascii="Arial" w:hAnsi="Arial" w:cs="Arial"/>
+          <w:color w:val="000000"/>
+          <w:sz w:val="22"/>
+          <w:szCs w:val="22"/>
+        </w:rPr>
         <w:lastRenderedPageBreak/>
-        <w:t xml:space="preserve">$git </w:t>
-      </w:r>
-      <w:proofErr w:type="gramStart"/>
-      <w:r>
-        <w:rPr>
-          <w:rFonts w:ascii="Arial" w:hAnsi="Arial" w:cs="Arial"/>
-          <w:b/>
-          <w:bCs/>
-          <w:color w:val="000000"/>
-          <w:sz w:val="22"/>
-          <w:szCs w:val="22"/>
-        </w:rPr>
-        <w:t>add .</w:t>
-      </w:r>
-      <w:proofErr w:type="gramEnd"/>
-    </w:p>
-    <w:p>
-      <w:pPr>
-        <w:pStyle w:val="NormalWeb"/>
-        <w:spacing w:before="0" w:beforeAutospacing="0" w:after="0" w:afterAutospacing="0"/>
-        <w:rPr>
-          <w:rFonts w:ascii="Arial" w:hAnsi="Arial" w:cs="Arial"/>
-          <w:color w:val="000000"/>
-          <w:sz w:val="22"/>
-          <w:szCs w:val="22"/>
-        </w:rPr>
-      </w:pPr>
-      <w:r>
-        <w:rPr>
-          <w:rFonts w:ascii="Arial" w:hAnsi="Arial" w:cs="Arial"/>
-          <w:color w:val="000000"/>
-          <w:sz w:val="22"/>
-          <w:szCs w:val="22"/>
-        </w:rPr>
         <w:t>To add all the untracked files</w:t>
       </w:r>
     </w:p>
@@ -1071,7 +1067,200 @@
         <w:spacing w:before="0" w:beforeAutospacing="0" w:after="0" w:afterAutospacing="0"/>
       </w:pPr>
     </w:p>
-    <w:p/>
+    <w:p>
+      <w:pPr>
+        <w:rPr>
+          <w:b/>
+          <w:bCs/>
+        </w:rPr>
+      </w:pPr>
+    </w:p>
+    <w:p>
+      <w:pPr>
+        <w:rPr>
+          <w:b/>
+          <w:bCs/>
+        </w:rPr>
+      </w:pPr>
+    </w:p>
+    <w:p>
+      <w:pPr>
+        <w:rPr>
+          <w:b/>
+          <w:bCs/>
+        </w:rPr>
+      </w:pPr>
+    </w:p>
+    <w:p>
+      <w:pPr>
+        <w:rPr>
+          <w:b/>
+          <w:bCs/>
+        </w:rPr>
+      </w:pPr>
+    </w:p>
+    <w:p>
+      <w:pPr>
+        <w:rPr>
+          <w:b/>
+          <w:bCs/>
+        </w:rPr>
+      </w:pPr>
+    </w:p>
+    <w:p>
+      <w:pPr>
+        <w:rPr>
+          <w:b/>
+          <w:bCs/>
+        </w:rPr>
+      </w:pPr>
+    </w:p>
+    <w:p>
+      <w:pPr>
+        <w:rPr>
+          <w:b/>
+          <w:bCs/>
+        </w:rPr>
+      </w:pPr>
+      <w:r>
+        <w:rPr>
+          <w:b/>
+          <w:bCs/>
+        </w:rPr>
+        <w:lastRenderedPageBreak/>
+        <w:t>$git status</w:t>
+      </w:r>
+    </w:p>
+    <w:p>
+      <w:pPr>
+        <w:rPr>
+          <w:b/>
+          <w:bCs/>
+        </w:rPr>
+      </w:pPr>
+      <w:r>
+        <w:rPr>
+          <w:b/>
+          <w:bCs/>
+        </w:rPr>
+        <w:drawing>
+          <wp:inline distT="0" distB="0" distL="0" distR="0" wp14:anchorId="74209F77" wp14:editId="09FD20ED">
+            <wp:extent cx="5731510" cy="1819910"/>
+            <wp:effectExtent l="0" t="0" r="2540" b="8890"/>
+            <wp:docPr id="5" name="Picture 5"/>
+            <wp:cNvGraphicFramePr>
+              <a:graphicFrameLocks xmlns:a="http://schemas.openxmlformats.org/drawingml/2006/main" noChangeAspect="1"/>
+            </wp:cNvGraphicFramePr>
+            <a:graphic xmlns:a="http://schemas.openxmlformats.org/drawingml/2006/main">
+              <a:graphicData uri="http://schemas.openxmlformats.org/drawingml/2006/picture">
+                <pic:pic xmlns:pic="http://schemas.openxmlformats.org/drawingml/2006/picture">
+                  <pic:nvPicPr>
+                    <pic:cNvPr id="1" name=""/>
+                    <pic:cNvPicPr/>
+                  </pic:nvPicPr>
+                  <pic:blipFill>
+                    <a:blip r:embed="rId8"/>
+                    <a:stretch>
+                      <a:fillRect/>
+                    </a:stretch>
+                  </pic:blipFill>
+                  <pic:spPr>
+                    <a:xfrm>
+                      <a:off x="0" y="0"/>
+                      <a:ext cx="5731510" cy="1819910"/>
+                    </a:xfrm>
+                    <a:prstGeom prst="rect">
+                      <a:avLst/>
+                    </a:prstGeom>
+                  </pic:spPr>
+                </pic:pic>
+              </a:graphicData>
+            </a:graphic>
+          </wp:inline>
+        </w:drawing>
+      </w:r>
+    </w:p>
+    <w:p>
+      <w:pPr>
+        <w:rPr>
+          <w:b/>
+          <w:bCs/>
+        </w:rPr>
+      </w:pPr>
+    </w:p>
+    <w:p>
+      <w:pPr>
+        <w:rPr>
+          <w:b/>
+          <w:bCs/>
+          <w:sz w:val="26"/>
+          <w:szCs w:val="26"/>
+        </w:rPr>
+      </w:pPr>
+      <w:r>
+        <w:rPr>
+          <w:b/>
+          <w:bCs/>
+          <w:sz w:val="26"/>
+          <w:szCs w:val="26"/>
+        </w:rPr>
+        <w:drawing>
+          <wp:inline distT="0" distB="0" distL="0" distR="0" wp14:anchorId="45454785" wp14:editId="3552AC6A">
+            <wp:extent cx="5731510" cy="1830070"/>
+            <wp:effectExtent l="0" t="0" r="2540" b="0"/>
+            <wp:docPr id="6" name="Picture 6"/>
+            <wp:cNvGraphicFramePr>
+              <a:graphicFrameLocks xmlns:a="http://schemas.openxmlformats.org/drawingml/2006/main" noChangeAspect="1"/>
+            </wp:cNvGraphicFramePr>
+            <a:graphic xmlns:a="http://schemas.openxmlformats.org/drawingml/2006/main">
+              <a:graphicData uri="http://schemas.openxmlformats.org/drawingml/2006/picture">
+                <pic:pic xmlns:pic="http://schemas.openxmlformats.org/drawingml/2006/picture">
+                  <pic:nvPicPr>
+                    <pic:cNvPr id="1" name=""/>
+                    <pic:cNvPicPr/>
+                  </pic:nvPicPr>
+                  <pic:blipFill>
+                    <a:blip r:embed="rId9"/>
+                    <a:stretch>
+                      <a:fillRect/>
+                    </a:stretch>
+                  </pic:blipFill>
+                  <pic:spPr>
+                    <a:xfrm>
+                      <a:off x="0" y="0"/>
+                      <a:ext cx="5731510" cy="1830070"/>
+                    </a:xfrm>
+                    <a:prstGeom prst="rect">
+                      <a:avLst/>
+                    </a:prstGeom>
+                  </pic:spPr>
+                </pic:pic>
+              </a:graphicData>
+            </a:graphic>
+          </wp:inline>
+        </w:drawing>
+      </w:r>
+    </w:p>
+    <w:p>
+      <w:pPr>
+        <w:rPr>
+          <w:b/>
+          <w:bCs/>
+          <w:sz w:val="26"/>
+          <w:szCs w:val="26"/>
+        </w:rPr>
+      </w:pPr>
+    </w:p>
+    <w:p>
+      <w:pPr>
+        <w:rPr>
+          <w:b/>
+          <w:bCs/>
+          <w:sz w:val="26"/>
+          <w:szCs w:val="26"/>
+        </w:rPr>
+      </w:pPr>
+    </w:p>
     <w:sectPr>
       <w:pgSz w:w="11906" w:h="16838"/>
       <w:pgMar w:top="1440" w:right="1440" w:bottom="1440" w:left="1440" w:header="708" w:footer="708" w:gutter="0"/>
